--- a/INFORME SOBRE SISTEMAS DE INFORMACION ERP.docx
+++ b/INFORME SOBRE SISTEMAS DE INFORMACION ERP.docx
@@ -69,120 +69,124 @@
           <w:szCs w:val="28"/>
         </w:rPr>
       </w:pPr>
-    </w:p>
-    <w:p>
-      <w:pPr>
-        <w:jc w:val="center"/>
+      <w:r>
         <w:rPr>
           <w:rFonts w:ascii="Arial" w:hAnsi="Arial" w:cs="Arial"/>
           <w:sz w:val="28"/>
           <w:szCs w:val="28"/>
         </w:rPr>
-      </w:pPr>
-      <w:r>
+        <w:t>Maicol Steven Laverde Ocampo</w:t>
+      </w:r>
+    </w:p>
+    <w:p>
+      <w:pPr>
+        <w:jc w:val="center"/>
         <w:rPr>
           <w:rFonts w:ascii="Arial" w:hAnsi="Arial" w:cs="Arial"/>
           <w:sz w:val="28"/>
           <w:szCs w:val="28"/>
         </w:rPr>
-        <w:t>Teoría General de Sistemas</w:t>
-      </w:r>
+      </w:pPr>
+      <w:proofErr w:type="spellStart"/>
       <w:r>
         <w:rPr>
           <w:rFonts w:ascii="Arial" w:hAnsi="Arial" w:cs="Arial"/>
           <w:sz w:val="28"/>
           <w:szCs w:val="28"/>
         </w:rPr>
-        <w:tab/>
-      </w:r>
-    </w:p>
-    <w:p>
-      <w:pPr>
-        <w:jc w:val="center"/>
+        <w:t>Brahyan</w:t>
+      </w:r>
+      <w:proofErr w:type="spellEnd"/>
+      <w:r>
         <w:rPr>
           <w:rFonts w:ascii="Arial" w:hAnsi="Arial" w:cs="Arial"/>
           <w:sz w:val="28"/>
           <w:szCs w:val="28"/>
         </w:rPr>
-      </w:pPr>
+        <w:t xml:space="preserve"> </w:t>
+      </w:r>
+      <w:proofErr w:type="spellStart"/>
       <w:r>
         <w:rPr>
           <w:rFonts w:ascii="Arial" w:hAnsi="Arial" w:cs="Arial"/>
           <w:sz w:val="28"/>
           <w:szCs w:val="28"/>
         </w:rPr>
-        <w:t>Corporación Universitaria Remington</w:t>
-      </w:r>
-    </w:p>
-    <w:p>
-      <w:pPr>
-        <w:jc w:val="center"/>
+        <w:t>Esteven</w:t>
+      </w:r>
+      <w:proofErr w:type="spellEnd"/>
+      <w:r>
         <w:rPr>
           <w:rFonts w:ascii="Arial" w:hAnsi="Arial" w:cs="Arial"/>
           <w:sz w:val="28"/>
           <w:szCs w:val="28"/>
         </w:rPr>
-      </w:pPr>
+        <w:t xml:space="preserve"> Rodas </w:t>
+      </w:r>
+      <w:proofErr w:type="spellStart"/>
       <w:r>
         <w:rPr>
           <w:rFonts w:ascii="Arial" w:hAnsi="Arial" w:cs="Arial"/>
           <w:sz w:val="28"/>
           <w:szCs w:val="28"/>
         </w:rPr>
-        <w:t>I</w:t>
-      </w:r>
-      <w:r>
+        <w:t>Mascarin</w:t>
+      </w:r>
+      <w:proofErr w:type="spellEnd"/>
+    </w:p>
+    <w:p>
+      <w:pPr>
+        <w:jc w:val="center"/>
         <w:rPr>
           <w:rFonts w:ascii="Arial" w:hAnsi="Arial" w:cs="Arial"/>
           <w:sz w:val="28"/>
           <w:szCs w:val="28"/>
         </w:rPr>
-        <w:t xml:space="preserve">ngeniería en </w:t>
-      </w:r>
-      <w:r>
+      </w:pPr>
+    </w:p>
+    <w:p>
+      <w:pPr>
+        <w:jc w:val="center"/>
         <w:rPr>
           <w:rFonts w:ascii="Arial" w:hAnsi="Arial" w:cs="Arial"/>
           <w:sz w:val="28"/>
           <w:szCs w:val="28"/>
         </w:rPr>
-        <w:t>S</w:t>
-      </w:r>
+      </w:pPr>
       <w:r>
         <w:rPr>
           <w:rFonts w:ascii="Arial" w:hAnsi="Arial" w:cs="Arial"/>
           <w:sz w:val="28"/>
           <w:szCs w:val="28"/>
         </w:rPr>
-        <w:t>istemas</w:t>
-      </w:r>
-    </w:p>
-    <w:p>
-      <w:pPr>
-        <w:jc w:val="center"/>
+        <w:t>Teoría General de Sistemas</w:t>
+      </w:r>
+      <w:r>
         <w:rPr>
           <w:rFonts w:ascii="Arial" w:hAnsi="Arial" w:cs="Arial"/>
           <w:sz w:val="28"/>
           <w:szCs w:val="28"/>
         </w:rPr>
-      </w:pPr>
-      <w:r>
+        <w:tab/>
+      </w:r>
+    </w:p>
+    <w:p>
+      <w:pPr>
+        <w:jc w:val="center"/>
         <w:rPr>
           <w:rFonts w:ascii="Arial" w:hAnsi="Arial" w:cs="Arial"/>
           <w:sz w:val="28"/>
           <w:szCs w:val="28"/>
         </w:rPr>
-        <w:t>Mauricio Valencia Zuluaga</w:t>
-      </w:r>
-    </w:p>
-    <w:p>
-      <w:pPr>
-        <w:jc w:val="center"/>
+      </w:pPr>
+      <w:r>
         <w:rPr>
           <w:rFonts w:ascii="Arial" w:hAnsi="Arial" w:cs="Arial"/>
           <w:sz w:val="28"/>
           <w:szCs w:val="28"/>
         </w:rPr>
-      </w:pPr>
+        <w:t>Corporación Universitaria Remington</w:t>
+      </w:r>
     </w:p>
     <w:p>
       <w:pPr>
@@ -193,6 +197,32 @@
           <w:szCs w:val="28"/>
         </w:rPr>
       </w:pPr>
+      <w:r>
+        <w:rPr>
+          <w:rFonts w:ascii="Arial" w:hAnsi="Arial" w:cs="Arial"/>
+          <w:sz w:val="28"/>
+          <w:szCs w:val="28"/>
+        </w:rPr>
+        <w:t>Ingeniería en Sistemas</w:t>
+      </w:r>
+    </w:p>
+    <w:p>
+      <w:pPr>
+        <w:jc w:val="center"/>
+        <w:rPr>
+          <w:rFonts w:ascii="Arial" w:hAnsi="Arial" w:cs="Arial"/>
+          <w:sz w:val="28"/>
+          <w:szCs w:val="28"/>
+        </w:rPr>
+      </w:pPr>
+      <w:r>
+        <w:rPr>
+          <w:rFonts w:ascii="Arial" w:hAnsi="Arial" w:cs="Arial"/>
+          <w:sz w:val="28"/>
+          <w:szCs w:val="28"/>
+        </w:rPr>
+        <w:t>Mauricio Valencia Zuluaga</w:t>
+      </w:r>
     </w:p>
     <w:p>
       <w:pPr>
@@ -851,6 +881,12 @@
           <w:rFonts w:ascii="Arial" w:hAnsi="Arial" w:cs="Arial"/>
         </w:rPr>
       </w:pPr>
+      <w:r>
+        <w:rPr>
+          <w:rFonts w:ascii="Arial" w:hAnsi="Arial" w:cs="Arial"/>
+        </w:rPr>
+        <w:t>Oracle ERP, es un sistema de software de planificación de recursos empresariales (ERP) ofrecido por la empresa Oracle. Este sistema ayuda a las organizaciones a gestionar sus actividades empresariales diarias, como contabilidad, aprovisionamiento, gestión de proyectos, gestión de riesgos, cumplimiento y operaciones de la cadena de suministro. </w:t>
+      </w:r>
     </w:p>
     <w:p>
       <w:pPr>
@@ -1113,13 +1149,297 @@
         </w:rPr>
         <w:t>Salesforce, uno de los líderes del mercado, ofrece una solución CRM basada completamente en la nube, que se adapta a empresas de todos los tamaños, con personalizaciones específicas por industria</w:t>
       </w:r>
-    </w:p>
-    <w:p>
-      <w:pPr>
-        <w:rPr>
-          <w:rFonts w:ascii="Arial" w:hAnsi="Arial" w:cs="Arial"/>
-        </w:rPr>
-      </w:pPr>
+      <w:r>
+        <w:rPr>
+          <w:rFonts w:ascii="Arial" w:hAnsi="Arial" w:cs="Arial"/>
+        </w:rPr>
+        <w:t>.</w:t>
+      </w:r>
+    </w:p>
+    <w:p>
+      <w:pPr>
+        <w:rPr>
+          <w:rFonts w:ascii="Arial" w:hAnsi="Arial" w:cs="Arial"/>
+        </w:rPr>
+      </w:pPr>
+      <w:r>
+        <w:rPr>
+          <w:rFonts w:ascii="Arial" w:hAnsi="Arial" w:cs="Arial"/>
+        </w:rPr>
+        <w:t>Salesforce es una plataforma basada en la nube que sirve como sistema de gestión de relaciones con clientes (CRM). Permite a las empresas gestionar sus ventas, servicios al cliente, marketing y operaciones comerciales, todo en un único sistema. Funcionan como una plataforma SaaS, donde las empresas pagan una suscripción mensual o anual para acceder a las herramientas y funcionalidades de Salesforce. </w:t>
+      </w:r>
+    </w:p>
+    <w:p>
+      <w:pPr>
+        <w:rPr>
+          <w:rFonts w:ascii="Arial" w:hAnsi="Arial" w:cs="Arial"/>
+        </w:rPr>
+      </w:pPr>
+      <w:r>
+        <w:rPr>
+          <w:rFonts w:ascii="Arial" w:hAnsi="Arial" w:cs="Arial"/>
+        </w:rPr>
+        <w:t>¿Cómo funciona?</w:t>
+      </w:r>
+    </w:p>
+    <w:p>
+      <w:pPr>
+        <w:ind w:left="360"/>
+        <w:rPr>
+          <w:rFonts w:ascii="Arial" w:hAnsi="Arial" w:cs="Arial"/>
+        </w:rPr>
+      </w:pPr>
+      <w:r>
+        <w:rPr>
+          <w:rFonts w:ascii="Arial" w:hAnsi="Arial" w:cs="Arial"/>
+          <w:b/>
+          <w:bCs/>
+        </w:rPr>
+        <w:t>1. Acceso a la plataforma:</w:t>
+      </w:r>
+    </w:p>
+    <w:p>
+      <w:pPr>
+        <w:ind w:left="360"/>
+        <w:rPr>
+          <w:rFonts w:ascii="Arial" w:hAnsi="Arial" w:cs="Arial"/>
+        </w:rPr>
+      </w:pPr>
+      <w:r>
+        <w:rPr>
+          <w:rFonts w:ascii="Arial" w:hAnsi="Arial" w:cs="Arial"/>
+        </w:rPr>
+        <w:t>Las empresas pueden acceder a Salesforce a través de un navegador web o una aplicación móvil. </w:t>
+      </w:r>
+    </w:p>
+    <w:p>
+      <w:pPr>
+        <w:ind w:left="360"/>
+        <w:rPr>
+          <w:rFonts w:ascii="Arial" w:hAnsi="Arial" w:cs="Arial"/>
+        </w:rPr>
+      </w:pPr>
+      <w:r>
+        <w:rPr>
+          <w:rFonts w:ascii="Arial" w:hAnsi="Arial" w:cs="Arial"/>
+          <w:b/>
+          <w:bCs/>
+        </w:rPr>
+        <w:t>2. Gestión de la información del cliente:</w:t>
+      </w:r>
+    </w:p>
+    <w:p>
+      <w:pPr>
+        <w:ind w:left="360"/>
+        <w:rPr>
+          <w:rFonts w:ascii="Arial" w:hAnsi="Arial" w:cs="Arial"/>
+        </w:rPr>
+      </w:pPr>
+      <w:r>
+        <w:rPr>
+          <w:rFonts w:ascii="Arial" w:hAnsi="Arial" w:cs="Arial"/>
+        </w:rPr>
+        <w:t xml:space="preserve">Salesforce permite a las empresas registrar y gestionar la información de sus clientes, incluyendo datos de contacto, historial de compras </w:t>
+      </w:r>
+      <w:proofErr w:type="spellStart"/>
+      <w:r>
+        <w:rPr>
+          <w:rFonts w:ascii="Arial" w:hAnsi="Arial" w:cs="Arial"/>
+        </w:rPr>
+        <w:t>y</w:t>
+      </w:r>
+      <w:proofErr w:type="spellEnd"/>
+      <w:r>
+        <w:rPr>
+          <w:rFonts w:ascii="Arial" w:hAnsi="Arial" w:cs="Arial"/>
+        </w:rPr>
+        <w:t xml:space="preserve"> interacciones. </w:t>
+      </w:r>
+    </w:p>
+    <w:p>
+      <w:pPr>
+        <w:ind w:left="360"/>
+        <w:rPr>
+          <w:rFonts w:ascii="Arial" w:hAnsi="Arial" w:cs="Arial"/>
+        </w:rPr>
+      </w:pPr>
+      <w:r>
+        <w:rPr>
+          <w:rFonts w:ascii="Arial" w:hAnsi="Arial" w:cs="Arial"/>
+          <w:b/>
+          <w:bCs/>
+        </w:rPr>
+        <w:t>3. Automatización de procesos:</w:t>
+      </w:r>
+    </w:p>
+    <w:p>
+      <w:pPr>
+        <w:ind w:left="360"/>
+        <w:rPr>
+          <w:rFonts w:ascii="Arial" w:hAnsi="Arial" w:cs="Arial"/>
+        </w:rPr>
+      </w:pPr>
+      <w:r>
+        <w:rPr>
+          <w:rFonts w:ascii="Arial" w:hAnsi="Arial" w:cs="Arial"/>
+        </w:rPr>
+        <w:t>Salesforce ofrece funciones de automatización para agilizar tareas como el seguimiento de clientes potenciales, la gestión de campañas de marketing y la atención al cliente. </w:t>
+      </w:r>
+    </w:p>
+    <w:p>
+      <w:pPr>
+        <w:ind w:left="360"/>
+        <w:rPr>
+          <w:rFonts w:ascii="Arial" w:hAnsi="Arial" w:cs="Arial"/>
+        </w:rPr>
+      </w:pPr>
+      <w:r>
+        <w:rPr>
+          <w:rFonts w:ascii="Arial" w:hAnsi="Arial" w:cs="Arial"/>
+          <w:b/>
+          <w:bCs/>
+        </w:rPr>
+        <w:t xml:space="preserve">4. Análisis y </w:t>
+      </w:r>
+      <w:proofErr w:type="spellStart"/>
+      <w:r>
+        <w:rPr>
+          <w:rFonts w:ascii="Arial" w:hAnsi="Arial" w:cs="Arial"/>
+          <w:b/>
+          <w:bCs/>
+        </w:rPr>
+        <w:t>reporting</w:t>
+      </w:r>
+      <w:proofErr w:type="spellEnd"/>
+      <w:r>
+        <w:rPr>
+          <w:rFonts w:ascii="Arial" w:hAnsi="Arial" w:cs="Arial"/>
+          <w:b/>
+          <w:bCs/>
+        </w:rPr>
+        <w:t>:</w:t>
+      </w:r>
+    </w:p>
+    <w:p>
+      <w:pPr>
+        <w:ind w:left="360"/>
+        <w:rPr>
+          <w:rFonts w:ascii="Arial" w:hAnsi="Arial" w:cs="Arial"/>
+        </w:rPr>
+      </w:pPr>
+      <w:r>
+        <w:rPr>
+          <w:rFonts w:ascii="Arial" w:hAnsi="Arial" w:cs="Arial"/>
+        </w:rPr>
+        <w:t>Salesforce proporciona herramientas para analizar datos y generar informes sobre el rendimiento de las ventas, el servicio al cliente y el marketing. </w:t>
+      </w:r>
+    </w:p>
+    <w:p>
+      <w:pPr>
+        <w:ind w:left="360"/>
+        <w:rPr>
+          <w:rFonts w:ascii="Arial" w:hAnsi="Arial" w:cs="Arial"/>
+        </w:rPr>
+      </w:pPr>
+      <w:r>
+        <w:rPr>
+          <w:rFonts w:ascii="Arial" w:hAnsi="Arial" w:cs="Arial"/>
+          <w:b/>
+          <w:bCs/>
+        </w:rPr>
+        <w:t>5. Integración con otras aplicaciones:</w:t>
+      </w:r>
+    </w:p>
+    <w:p>
+      <w:pPr>
+        <w:ind w:left="360"/>
+        <w:rPr>
+          <w:rFonts w:ascii="Arial" w:hAnsi="Arial" w:cs="Arial"/>
+        </w:rPr>
+      </w:pPr>
+      <w:r>
+        <w:rPr>
+          <w:rFonts w:ascii="Arial" w:hAnsi="Arial" w:cs="Arial"/>
+        </w:rPr>
+        <w:t>Salesforce se puede integrar con otras aplicaciones de negocio, como el correo electrónico, la contabilidad y los sistemas de gestión de recursos humanos. </w:t>
+      </w:r>
+    </w:p>
+    <w:p>
+      <w:pPr>
+        <w:ind w:left="360"/>
+        <w:rPr>
+          <w:rFonts w:ascii="Arial" w:hAnsi="Arial" w:cs="Arial"/>
+        </w:rPr>
+      </w:pPr>
+      <w:r>
+        <w:rPr>
+          <w:rFonts w:ascii="Arial" w:hAnsi="Arial" w:cs="Arial"/>
+          <w:b/>
+          <w:bCs/>
+        </w:rPr>
+        <w:t>6. Personalización:</w:t>
+      </w:r>
+    </w:p>
+    <w:p>
+      <w:pPr>
+        <w:ind w:left="360"/>
+        <w:rPr>
+          <w:rFonts w:ascii="Arial" w:hAnsi="Arial" w:cs="Arial"/>
+        </w:rPr>
+      </w:pPr>
+      <w:r>
+        <w:rPr>
+          <w:rFonts w:ascii="Arial" w:hAnsi="Arial" w:cs="Arial"/>
+        </w:rPr>
+        <w:t>Salesforce permite a las empresas personalizar la plataforma para adaptarla a sus necesidades específicas. </w:t>
+      </w:r>
+    </w:p>
+    <w:p>
+      <w:pPr>
+        <w:ind w:left="360"/>
+        <w:rPr>
+          <w:rFonts w:ascii="Arial" w:hAnsi="Arial" w:cs="Arial"/>
+        </w:rPr>
+      </w:pPr>
+    </w:p>
+    <w:p>
+      <w:pPr>
+        <w:ind w:left="360"/>
+        <w:rPr>
+          <w:rFonts w:ascii="Arial" w:hAnsi="Arial" w:cs="Arial"/>
+        </w:rPr>
+      </w:pPr>
+    </w:p>
+    <w:p>
+      <w:pPr>
+        <w:ind w:left="360"/>
+        <w:rPr>
+          <w:rFonts w:ascii="Arial" w:hAnsi="Arial" w:cs="Arial"/>
+        </w:rPr>
+      </w:pPr>
+      <w:r>
+        <w:rPr>
+          <w:rFonts w:ascii="Arial" w:hAnsi="Arial" w:cs="Arial"/>
+          <w:b/>
+          <w:bCs/>
+        </w:rPr>
+        <w:lastRenderedPageBreak/>
+        <w:t>7. Nube:</w:t>
+      </w:r>
+    </w:p>
+    <w:p>
+      <w:pPr>
+        <w:ind w:left="360"/>
+        <w:rPr>
+          <w:rFonts w:ascii="Arial" w:hAnsi="Arial" w:cs="Arial"/>
+        </w:rPr>
+      </w:pPr>
+      <w:r>
+        <w:rPr>
+          <w:rFonts w:ascii="Arial" w:hAnsi="Arial" w:cs="Arial"/>
+        </w:rPr>
+        <w:t>Es una plataforma basada en la nube, lo que significa que la información y las aplicaciones están disponibles desde cualquier lugar con conexión a internet. </w:t>
+      </w:r>
     </w:p>
     <w:p>
       <w:pPr>
@@ -1776,14 +2096,8 @@
         <w:rPr>
           <w:rFonts w:ascii="Arial" w:hAnsi="Arial" w:cs="Arial"/>
         </w:rPr>
-        <w:t xml:space="preserve">Ambos sistemas pueden integrarse para ofrecer una solución más completa. Por ejemplo, una empresa puede usar un CRM para atraer y convertir clientes, y luego </w:t>
-      </w:r>
-      <w:r>
-        <w:rPr>
-          <w:rFonts w:ascii="Arial" w:hAnsi="Arial" w:cs="Arial"/>
-        </w:rPr>
         <w:lastRenderedPageBreak/>
-        <w:t>usar un ERP para gestionar la entrega de productos, la facturación y la contabilidad.</w:t>
+        <w:t>Ambos sistemas pueden integrarse para ofrecer una solución más completa. Por ejemplo, una empresa puede usar un CRM para atraer y convertir clientes, y luego usar un ERP para gestionar la entrega de productos, la facturación y la contabilidad.</w:t>
       </w:r>
     </w:p>
     <w:p>
@@ -1891,12 +2205,6 @@
           <w:rFonts w:ascii="Arial" w:hAnsi="Arial" w:cs="Arial"/>
         </w:rPr>
       </w:pPr>
-      <w:r>
-        <w:rPr>
-          <w:rFonts w:ascii="Arial" w:hAnsi="Arial" w:cs="Arial"/>
-        </w:rPr>
-        <w:t xml:space="preserve">Oracle. “¿Qué es ERP?” Recuperado de: </w:t>
-      </w:r>
       <w:hyperlink r:id="rId5" w:tgtFrame="_new" w:history="1">
         <w:r>
           <w:rPr>
@@ -1917,12 +2225,6 @@
           <w:rFonts w:ascii="Arial" w:hAnsi="Arial" w:cs="Arial"/>
         </w:rPr>
       </w:pPr>
-      <w:r>
-        <w:rPr>
-          <w:rFonts w:ascii="Arial" w:hAnsi="Arial" w:cs="Arial"/>
-        </w:rPr>
-        <w:t xml:space="preserve">Salesforce. “¿Qué es CRM?” Recuperado de: </w:t>
-      </w:r>
       <w:hyperlink r:id="rId6" w:tgtFrame="_new" w:history="1">
         <w:r>
           <w:rPr>
@@ -2400,6 +2702,92 @@
     </w:lvl>
   </w:abstractNum>
   <w:abstractNum w:abstractNumId="3" w15:restartNumberingAfterBreak="0">
+    <w:nsid w:val="567E67D7"/>
+    <w:multiLevelType w:val="hybridMultilevel"/>
+    <w:tmpl w:val="BBE27180"/>
+    <w:lvl w:ilvl="0" w:tplc="240A000F">
+      <w:start w:val="1"/>
+      <w:numFmt w:val="decimal"/>
+      <w:lvlText w:val="%1."/>
+      <w:lvlJc w:val="left"/>
+      <w:pPr>
+        <w:ind w:left="720" w:hanging="360"/>
+      </w:pPr>
+    </w:lvl>
+    <w:lvl w:ilvl="1" w:tplc="240A0019" w:tentative="1">
+      <w:start w:val="1"/>
+      <w:numFmt w:val="lowerLetter"/>
+      <w:lvlText w:val="%2."/>
+      <w:lvlJc w:val="left"/>
+      <w:pPr>
+        <w:ind w:left="1440" w:hanging="360"/>
+      </w:pPr>
+    </w:lvl>
+    <w:lvl w:ilvl="2" w:tplc="240A001B" w:tentative="1">
+      <w:start w:val="1"/>
+      <w:numFmt w:val="lowerRoman"/>
+      <w:lvlText w:val="%3."/>
+      <w:lvlJc w:val="right"/>
+      <w:pPr>
+        <w:ind w:left="2160" w:hanging="180"/>
+      </w:pPr>
+    </w:lvl>
+    <w:lvl w:ilvl="3" w:tplc="240A000F" w:tentative="1">
+      <w:start w:val="1"/>
+      <w:numFmt w:val="decimal"/>
+      <w:lvlText w:val="%4."/>
+      <w:lvlJc w:val="left"/>
+      <w:pPr>
+        <w:ind w:left="2880" w:hanging="360"/>
+      </w:pPr>
+    </w:lvl>
+    <w:lvl w:ilvl="4" w:tplc="240A0019" w:tentative="1">
+      <w:start w:val="1"/>
+      <w:numFmt w:val="lowerLetter"/>
+      <w:lvlText w:val="%5."/>
+      <w:lvlJc w:val="left"/>
+      <w:pPr>
+        <w:ind w:left="3600" w:hanging="360"/>
+      </w:pPr>
+    </w:lvl>
+    <w:lvl w:ilvl="5" w:tplc="240A001B" w:tentative="1">
+      <w:start w:val="1"/>
+      <w:numFmt w:val="lowerRoman"/>
+      <w:lvlText w:val="%6."/>
+      <w:lvlJc w:val="right"/>
+      <w:pPr>
+        <w:ind w:left="4320" w:hanging="180"/>
+      </w:pPr>
+    </w:lvl>
+    <w:lvl w:ilvl="6" w:tplc="240A000F" w:tentative="1">
+      <w:start w:val="1"/>
+      <w:numFmt w:val="decimal"/>
+      <w:lvlText w:val="%7."/>
+      <w:lvlJc w:val="left"/>
+      <w:pPr>
+        <w:ind w:left="5040" w:hanging="360"/>
+      </w:pPr>
+    </w:lvl>
+    <w:lvl w:ilvl="7" w:tplc="240A0019" w:tentative="1">
+      <w:start w:val="1"/>
+      <w:numFmt w:val="lowerLetter"/>
+      <w:lvlText w:val="%8."/>
+      <w:lvlJc w:val="left"/>
+      <w:pPr>
+        <w:ind w:left="5760" w:hanging="360"/>
+      </w:pPr>
+    </w:lvl>
+    <w:lvl w:ilvl="8" w:tplc="240A001B" w:tentative="1">
+      <w:start w:val="1"/>
+      <w:numFmt w:val="lowerRoman"/>
+      <w:lvlText w:val="%9."/>
+      <w:lvlJc w:val="right"/>
+      <w:pPr>
+        <w:ind w:left="6480" w:hanging="180"/>
+      </w:pPr>
+    </w:lvl>
+  </w:abstractNum>
+  <w:abstractNum w:abstractNumId="4" w15:restartNumberingAfterBreak="0">
     <w:nsid w:val="5EE0035F"/>
     <w:multiLevelType w:val="multilevel"/>
     <w:tmpl w:val="2ED071D8"/>
@@ -2548,7 +2936,120 @@
       </w:rPr>
     </w:lvl>
   </w:abstractNum>
-  <w:abstractNum w:abstractNumId="4" w15:restartNumberingAfterBreak="0">
+  <w:abstractNum w:abstractNumId="5" w15:restartNumberingAfterBreak="0">
+    <w:nsid w:val="6F3508F2"/>
+    <w:multiLevelType w:val="multilevel"/>
+    <w:tmpl w:val="C9182DBC"/>
+    <w:lvl w:ilvl="0">
+      <w:start w:val="1"/>
+      <w:numFmt w:val="decimal"/>
+      <w:lvlText w:val="%1."/>
+      <w:lvlJc w:val="left"/>
+      <w:pPr>
+        <w:tabs>
+          <w:tab w:val="num" w:pos="720"/>
+        </w:tabs>
+        <w:ind w:left="720" w:hanging="360"/>
+      </w:pPr>
+    </w:lvl>
+    <w:lvl w:ilvl="1" w:tentative="1">
+      <w:start w:val="1"/>
+      <w:numFmt w:val="decimal"/>
+      <w:lvlText w:val="%2."/>
+      <w:lvlJc w:val="left"/>
+      <w:pPr>
+        <w:tabs>
+          <w:tab w:val="num" w:pos="1440"/>
+        </w:tabs>
+        <w:ind w:left="1440" w:hanging="360"/>
+      </w:pPr>
+    </w:lvl>
+    <w:lvl w:ilvl="2" w:tentative="1">
+      <w:start w:val="1"/>
+      <w:numFmt w:val="decimal"/>
+      <w:lvlText w:val="%3."/>
+      <w:lvlJc w:val="left"/>
+      <w:pPr>
+        <w:tabs>
+          <w:tab w:val="num" w:pos="2160"/>
+        </w:tabs>
+        <w:ind w:left="2160" w:hanging="360"/>
+      </w:pPr>
+    </w:lvl>
+    <w:lvl w:ilvl="3" w:tentative="1">
+      <w:start w:val="1"/>
+      <w:numFmt w:val="decimal"/>
+      <w:lvlText w:val="%4."/>
+      <w:lvlJc w:val="left"/>
+      <w:pPr>
+        <w:tabs>
+          <w:tab w:val="num" w:pos="2880"/>
+        </w:tabs>
+        <w:ind w:left="2880" w:hanging="360"/>
+      </w:pPr>
+    </w:lvl>
+    <w:lvl w:ilvl="4" w:tentative="1">
+      <w:start w:val="1"/>
+      <w:numFmt w:val="decimal"/>
+      <w:lvlText w:val="%5."/>
+      <w:lvlJc w:val="left"/>
+      <w:pPr>
+        <w:tabs>
+          <w:tab w:val="num" w:pos="3600"/>
+        </w:tabs>
+        <w:ind w:left="3600" w:hanging="360"/>
+      </w:pPr>
+    </w:lvl>
+    <w:lvl w:ilvl="5" w:tentative="1">
+      <w:start w:val="1"/>
+      <w:numFmt w:val="decimal"/>
+      <w:lvlText w:val="%6."/>
+      <w:lvlJc w:val="left"/>
+      <w:pPr>
+        <w:tabs>
+          <w:tab w:val="num" w:pos="4320"/>
+        </w:tabs>
+        <w:ind w:left="4320" w:hanging="360"/>
+      </w:pPr>
+    </w:lvl>
+    <w:lvl w:ilvl="6" w:tentative="1">
+      <w:start w:val="1"/>
+      <w:numFmt w:val="decimal"/>
+      <w:lvlText w:val="%7."/>
+      <w:lvlJc w:val="left"/>
+      <w:pPr>
+        <w:tabs>
+          <w:tab w:val="num" w:pos="5040"/>
+        </w:tabs>
+        <w:ind w:left="5040" w:hanging="360"/>
+      </w:pPr>
+    </w:lvl>
+    <w:lvl w:ilvl="7" w:tentative="1">
+      <w:start w:val="1"/>
+      <w:numFmt w:val="decimal"/>
+      <w:lvlText w:val="%8."/>
+      <w:lvlJc w:val="left"/>
+      <w:pPr>
+        <w:tabs>
+          <w:tab w:val="num" w:pos="5760"/>
+        </w:tabs>
+        <w:ind w:left="5760" w:hanging="360"/>
+      </w:pPr>
+    </w:lvl>
+    <w:lvl w:ilvl="8" w:tentative="1">
+      <w:start w:val="1"/>
+      <w:numFmt w:val="decimal"/>
+      <w:lvlText w:val="%9."/>
+      <w:lvlJc w:val="left"/>
+      <w:pPr>
+        <w:tabs>
+          <w:tab w:val="num" w:pos="6480"/>
+        </w:tabs>
+        <w:ind w:left="6480" w:hanging="360"/>
+      </w:pPr>
+    </w:lvl>
+  </w:abstractNum>
+  <w:abstractNum w:abstractNumId="6" w15:restartNumberingAfterBreak="0">
     <w:nsid w:val="7DC1269F"/>
     <w:multiLevelType w:val="multilevel"/>
     <w:tmpl w:val="2ED071D8"/>
@@ -2701,16 +3202,22 @@
     <w:abstractNumId w:val="1"/>
   </w:num>
   <w:num w:numId="2" w16cid:durableId="31735735">
-    <w:abstractNumId w:val="4"/>
+    <w:abstractNumId w:val="6"/>
   </w:num>
   <w:num w:numId="3" w16cid:durableId="1307591986">
     <w:abstractNumId w:val="0"/>
   </w:num>
   <w:num w:numId="4" w16cid:durableId="978343083">
-    <w:abstractNumId w:val="3"/>
+    <w:abstractNumId w:val="4"/>
   </w:num>
   <w:num w:numId="5" w16cid:durableId="1907035746">
     <w:abstractNumId w:val="2"/>
+  </w:num>
+  <w:num w:numId="6" w16cid:durableId="150216614">
+    <w:abstractNumId w:val="5"/>
+  </w:num>
+  <w:num w:numId="7" w16cid:durableId="843595912">
+    <w:abstractNumId w:val="3"/>
   </w:num>
 </w:numbering>
 </file>
